--- a/dagbok.docx
+++ b/dagbok.docx
@@ -22,12 +22,136 @@
     </w:p>
     <w:p>
       <w:pPr>
-        <w:rPr>
-          <w:rFonts w:ascii="Arial" w:hAnsi="Arial" w:cs="Arial"/>
-        </w:rPr>
-      </w:pPr>
+        <w:jc w:val="center"/>
+        <w:rPr>
+          <w:rFonts w:ascii="Arial" w:hAnsi="Arial" w:cs="Arial"/>
+          <w:sz w:val="32"/>
+          <w:szCs w:val="32"/>
+        </w:rPr>
+      </w:pPr>
+      <w:r>
+        <w:rPr>
+          <w:rFonts w:ascii="Arial" w:hAnsi="Arial" w:cs="Arial"/>
+          <w:sz w:val="32"/>
+          <w:szCs w:val="32"/>
+        </w:rPr>
+        <w:t>Dagur 1</w:t>
+      </w:r>
+    </w:p>
+    <w:p>
+      <w:pPr>
+        <w:rPr>
+          <w:rFonts w:ascii="Arial" w:hAnsi="Arial" w:cs="Arial"/>
+        </w:rPr>
+      </w:pPr>
+      <w:r>
+        <w:rPr>
+          <w:rFonts w:ascii="Arial" w:hAnsi="Arial" w:cs="Arial"/>
+        </w:rPr>
+        <w:t>Ágúst gerði</w:t>
+      </w:r>
+      <w:r>
+        <w:rPr>
+          <w:rFonts w:ascii="Arial" w:hAnsi="Arial" w:cs="Arial"/>
+        </w:rPr>
+        <w:t xml:space="preserve"> teikninguna meðan Bjarki</w:t>
+      </w:r>
+      <w:r>
+        <w:rPr>
+          <w:rFonts w:ascii="Arial" w:hAnsi="Arial" w:cs="Arial"/>
+        </w:rPr>
+        <w:t xml:space="preserve"> setti upp</w:t>
+      </w:r>
+      <w:r>
+        <w:rPr>
+          <w:rFonts w:ascii="Arial" w:hAnsi="Arial" w:cs="Arial"/>
+        </w:rPr>
+        <w:t xml:space="preserve"> github</w:t>
+      </w:r>
+      <w:r>
+        <w:rPr>
+          <w:rFonts w:ascii="Arial" w:hAnsi="Arial" w:cs="Arial"/>
+        </w:rPr>
+        <w:t>.</w:t>
+      </w:r>
+    </w:p>
+    <w:p>
+      <w:pPr>
+        <w:rPr>
+          <w:rFonts w:ascii="Arial" w:hAnsi="Arial" w:cs="Arial"/>
+        </w:rPr>
+      </w:pPr>
+    </w:p>
+    <w:p>
+      <w:pPr>
+        <w:jc w:val="center"/>
+        <w:rPr>
+          <w:rFonts w:ascii="Arial" w:hAnsi="Arial" w:cs="Arial"/>
+          <w:sz w:val="32"/>
+          <w:szCs w:val="32"/>
+        </w:rPr>
+      </w:pPr>
+      <w:r>
+        <w:rPr>
+          <w:rFonts w:ascii="Arial" w:hAnsi="Arial" w:cs="Arial"/>
+          <w:sz w:val="32"/>
+          <w:szCs w:val="32"/>
+        </w:rPr>
+        <w:t>Dagur 2</w:t>
+      </w:r>
+    </w:p>
+    <w:p>
+      <w:pPr>
+        <w:rPr>
+          <w:rFonts w:ascii="Arial" w:hAnsi="Arial" w:cs="Arial"/>
+        </w:rPr>
+      </w:pPr>
+      <w:r>
+        <w:rPr>
+          <w:rFonts w:ascii="Arial" w:hAnsi="Arial" w:cs="Arial"/>
+        </w:rPr>
+        <w:t>Ágúst setti upp töflurnar og við skrifuðum upp upplýsingar fyrir töflur og Bjarki byrjaði að gera spurningar</w:t>
+      </w:r>
+    </w:p>
+    <w:p>
+      <w:pPr>
+        <w:rPr>
+          <w:rFonts w:ascii="Arial" w:hAnsi="Arial" w:cs="Arial"/>
+        </w:rPr>
+      </w:pPr>
+    </w:p>
+    <w:p>
+      <w:pPr>
+        <w:jc w:val="center"/>
+        <w:rPr>
+          <w:rFonts w:ascii="Arial" w:hAnsi="Arial" w:cs="Arial"/>
+          <w:sz w:val="32"/>
+          <w:szCs w:val="32"/>
+        </w:rPr>
+      </w:pPr>
+      <w:r>
+        <w:rPr>
+          <w:rFonts w:ascii="Arial" w:hAnsi="Arial" w:cs="Arial"/>
+          <w:sz w:val="32"/>
+          <w:szCs w:val="32"/>
+        </w:rPr>
+        <w:t>Dagur 3</w:t>
+      </w:r>
       <w:bookmarkStart w:id="0" w:name="_GoBack"/>
       <w:bookmarkEnd w:id="0"/>
+    </w:p>
+    <w:p>
+      <w:pPr>
+        <w:rPr>
+          <w:rFonts w:ascii="Arial" w:hAnsi="Arial" w:cs="Arial"/>
+        </w:rPr>
+      </w:pPr>
+      <w:r>
+        <w:rPr>
+          <w:rFonts w:ascii="Arial" w:hAnsi="Arial" w:cs="Arial"/>
+        </w:rPr>
+        <w:t>Við unnum á spurningunum</w:t>
+      </w:r>
     </w:p>
     <w:sectPr>
       <w:pgSz w:w="11906" w:h="16838"/>
